--- a/Documentation/Project_UseCaseModel_CreateAccount.docx
+++ b/Documentation/Project_UseCaseModel_CreateAccount.docx
@@ -123,7 +123,7 @@
       <w:tblPr>
         <w:tblW w:w="9504" w:type="dxa"/>
         <w:jc w:val="left"/>
-        <w:tblInd w:w="-52" w:type="dxa"/>
+        <w:tblInd w:w="-76" w:type="dxa"/>
         <w:tblBorders>
           <w:top w:val="single" w:sz="6" w:space="0" w:color="00000A"/>
           <w:left w:val="single" w:sz="6" w:space="0" w:color="00000A"/>
@@ -134,7 +134,7 @@
         </w:tblBorders>
         <w:tblCellMar>
           <w:top w:w="0" w:type="dxa"/>
-          <w:left w:w="51" w:type="dxa"/>
+          <w:left w:w="27" w:type="dxa"/>
           <w:bottom w:w="0" w:type="dxa"/>
           <w:right w:w="108" w:type="dxa"/>
         </w:tblCellMar>
@@ -161,7 +161,7 @@
             </w:tcBorders>
             <w:shd w:fill="auto" w:val="clear"/>
             <w:tcMar>
-              <w:left w:w="51" w:type="dxa"/>
+              <w:left w:w="27" w:type="dxa"/>
             </w:tcMar>
           </w:tcPr>
           <w:p>
@@ -196,7 +196,7 @@
             </w:tcBorders>
             <w:shd w:fill="auto" w:val="clear"/>
             <w:tcMar>
-              <w:left w:w="51" w:type="dxa"/>
+              <w:left w:w="27" w:type="dxa"/>
             </w:tcMar>
           </w:tcPr>
           <w:p>
@@ -231,7 +231,7 @@
             </w:tcBorders>
             <w:shd w:fill="auto" w:val="clear"/>
             <w:tcMar>
-              <w:left w:w="51" w:type="dxa"/>
+              <w:left w:w="27" w:type="dxa"/>
             </w:tcMar>
           </w:tcPr>
           <w:p>
@@ -266,7 +266,7 @@
             </w:tcBorders>
             <w:shd w:fill="auto" w:val="clear"/>
             <w:tcMar>
-              <w:left w:w="51" w:type="dxa"/>
+              <w:left w:w="27" w:type="dxa"/>
             </w:tcMar>
           </w:tcPr>
           <w:p>
@@ -304,7 +304,7 @@
             </w:tcBorders>
             <w:shd w:fill="auto" w:val="clear"/>
             <w:tcMar>
-              <w:left w:w="51" w:type="dxa"/>
+              <w:left w:w="27" w:type="dxa"/>
             </w:tcMar>
           </w:tcPr>
           <w:p>
@@ -333,7 +333,7 @@
             </w:tcBorders>
             <w:shd w:fill="auto" w:val="clear"/>
             <w:tcMar>
-              <w:left w:w="51" w:type="dxa"/>
+              <w:left w:w="27" w:type="dxa"/>
             </w:tcMar>
           </w:tcPr>
           <w:p>
@@ -367,7 +367,7 @@
             </w:tcBorders>
             <w:shd w:fill="auto" w:val="clear"/>
             <w:tcMar>
-              <w:left w:w="51" w:type="dxa"/>
+              <w:left w:w="27" w:type="dxa"/>
             </w:tcMar>
           </w:tcPr>
           <w:p>
@@ -398,7 +398,7 @@
             </w:tcBorders>
             <w:shd w:fill="auto" w:val="clear"/>
             <w:tcMar>
-              <w:left w:w="51" w:type="dxa"/>
+              <w:left w:w="27" w:type="dxa"/>
             </w:tcMar>
           </w:tcPr>
           <w:p>
@@ -409,8 +409,8 @@
                 <w:color w:val="000000"/>
               </w:rPr>
             </w:pPr>
-            <w:bookmarkStart w:id="0" w:name="__DdeLink__952_2953331075"/>
-            <w:bookmarkStart w:id="1" w:name="__DdeLink__937_2792980858"/>
+            <w:bookmarkStart w:id="0" w:name="__DdeLink__937_2792980858"/>
+            <w:bookmarkStart w:id="1" w:name="__DdeLink__952_2953331075"/>
             <w:bookmarkEnd w:id="0"/>
             <w:bookmarkEnd w:id="1"/>
             <w:r>
@@ -437,7 +437,7 @@
             </w:tcBorders>
             <w:shd w:fill="auto" w:val="clear"/>
             <w:tcMar>
-              <w:left w:w="51" w:type="dxa"/>
+              <w:left w:w="27" w:type="dxa"/>
             </w:tcMar>
           </w:tcPr>
           <w:p>
@@ -470,7 +470,7 @@
             </w:tcBorders>
             <w:shd w:fill="auto" w:val="clear"/>
             <w:tcMar>
-              <w:left w:w="51" w:type="dxa"/>
+              <w:left w:w="27" w:type="dxa"/>
             </w:tcMar>
           </w:tcPr>
           <w:p>
@@ -503,7 +503,7 @@
             </w:tcBorders>
             <w:shd w:fill="auto" w:val="clear"/>
             <w:tcMar>
-              <w:left w:w="51" w:type="dxa"/>
+              <w:left w:w="27" w:type="dxa"/>
             </w:tcMar>
           </w:tcPr>
           <w:p>
@@ -536,7 +536,7 @@
             </w:tcBorders>
             <w:shd w:fill="auto" w:val="clear"/>
             <w:tcMar>
-              <w:left w:w="51" w:type="dxa"/>
+              <w:left w:w="27" w:type="dxa"/>
             </w:tcMar>
           </w:tcPr>
           <w:p>
@@ -572,7 +572,7 @@
             </w:tcBorders>
             <w:shd w:fill="auto" w:val="clear"/>
             <w:tcMar>
-              <w:left w:w="51" w:type="dxa"/>
+              <w:left w:w="27" w:type="dxa"/>
             </w:tcMar>
           </w:tcPr>
           <w:p>
@@ -604,7 +604,7 @@
             </w:tcBorders>
             <w:shd w:fill="auto" w:val="clear"/>
             <w:tcMar>
-              <w:left w:w="51" w:type="dxa"/>
+              <w:left w:w="27" w:type="dxa"/>
             </w:tcMar>
           </w:tcPr>
           <w:p>
@@ -636,7 +636,7 @@
             </w:tcBorders>
             <w:shd w:fill="auto" w:val="clear"/>
             <w:tcMar>
-              <w:left w:w="51" w:type="dxa"/>
+              <w:left w:w="27" w:type="dxa"/>
             </w:tcMar>
           </w:tcPr>
           <w:p>
@@ -668,7 +668,7 @@
             </w:tcBorders>
             <w:shd w:fill="auto" w:val="clear"/>
             <w:tcMar>
-              <w:left w:w="51" w:type="dxa"/>
+              <w:left w:w="27" w:type="dxa"/>
             </w:tcMar>
           </w:tcPr>
           <w:p>
@@ -703,7 +703,7 @@
             </w:tcBorders>
             <w:shd w:fill="auto" w:val="clear"/>
             <w:tcMar>
-              <w:left w:w="51" w:type="dxa"/>
+              <w:left w:w="27" w:type="dxa"/>
             </w:tcMar>
           </w:tcPr>
           <w:p>
@@ -735,7 +735,7 @@
             </w:tcBorders>
             <w:shd w:fill="auto" w:val="clear"/>
             <w:tcMar>
-              <w:left w:w="51" w:type="dxa"/>
+              <w:left w:w="27" w:type="dxa"/>
             </w:tcMar>
           </w:tcPr>
           <w:p>
@@ -767,7 +767,7 @@
             </w:tcBorders>
             <w:shd w:fill="auto" w:val="clear"/>
             <w:tcMar>
-              <w:left w:w="51" w:type="dxa"/>
+              <w:left w:w="27" w:type="dxa"/>
             </w:tcMar>
           </w:tcPr>
           <w:p>
@@ -799,7 +799,7 @@
             </w:tcBorders>
             <w:shd w:fill="auto" w:val="clear"/>
             <w:tcMar>
-              <w:left w:w="51" w:type="dxa"/>
+              <w:left w:w="27" w:type="dxa"/>
             </w:tcMar>
           </w:tcPr>
           <w:p>
@@ -939,8 +939,8 @@
           <w:color w:val="000000"/>
         </w:rPr>
       </w:pPr>
-      <w:bookmarkStart w:id="2" w:name="_Toc423410237"/>
-      <w:bookmarkStart w:id="3" w:name="_Toc425054503"/>
+      <w:bookmarkStart w:id="2" w:name="_Toc425054503"/>
+      <w:bookmarkStart w:id="3" w:name="_Toc423410237"/>
       <w:bookmarkEnd w:id="2"/>
       <w:bookmarkEnd w:id="3"/>
       <w:r>
@@ -977,9 +977,9 @@
         <w:ind w:left="720" w:hanging="720"/>
         <w:rPr/>
       </w:pPr>
-      <w:bookmarkStart w:id="4" w:name="_Toc254773290"/>
+      <w:bookmarkStart w:id="4" w:name="_Toc425054505"/>
       <w:bookmarkStart w:id="5" w:name="_Toc423410239"/>
-      <w:bookmarkStart w:id="6" w:name="_Toc425054505"/>
+      <w:bookmarkStart w:id="6" w:name="_Toc254773290"/>
       <w:bookmarkEnd w:id="4"/>
       <w:bookmarkEnd w:id="5"/>
       <w:bookmarkEnd w:id="6"/>
@@ -1102,39 +1102,7 @@
           <w:iCs w:val="false"/>
           <w:color w:val="000000"/>
         </w:rPr>
-        <w:t xml:space="preserve">Extensions: Optionally, a user can input an email address, being </w:t>
-      </w:r>
-      <w:r>
-        <w:rPr>
-          <w:i w:val="false"/>
-          <w:iCs w:val="false"/>
-          <w:color w:val="000000"/>
-        </w:rPr>
-        <w:t>identifiable</w:t>
-      </w:r>
-      <w:r>
-        <w:rPr>
-          <w:i w:val="false"/>
-          <w:iCs w:val="false"/>
-          <w:color w:val="000000"/>
-        </w:rPr>
-        <w:t xml:space="preserve"> by that </w:t>
-      </w:r>
-      <w:r>
-        <w:rPr>
-          <w:i w:val="false"/>
-          <w:iCs w:val="false"/>
-          <w:color w:val="000000"/>
-        </w:rPr>
-        <w:t>as well</w:t>
-      </w:r>
-      <w:r>
-        <w:rPr>
-          <w:i w:val="false"/>
-          <w:iCs w:val="false"/>
-          <w:color w:val="000000"/>
-        </w:rPr>
-        <w:t>, and additionally receiving a confirmation email.</w:t>
+        <w:t>Extensions: Optionally, a user can input an email address, being identifiable by that as well, and additionally receiving a confirmation email.</w:t>
       </w:r>
     </w:p>
     <w:p>
@@ -1146,13 +1114,11 @@
           <w:numId w:val="2"/>
         </w:numPr>
         <w:ind w:left="720" w:hanging="720"/>
-        <w:rPr>
-          <w:rFonts w:ascii="Times New Roman" w:hAnsi="Times New Roman"/>
-        </w:rPr>
-      </w:pPr>
-      <w:bookmarkStart w:id="7" w:name="_Toc254773291"/>
+        <w:rPr/>
+      </w:pPr>
+      <w:bookmarkStart w:id="7" w:name="_Toc4250545051"/>
       <w:bookmarkStart w:id="8" w:name="_Toc4234102391"/>
-      <w:bookmarkStart w:id="9" w:name="_Toc4250545051"/>
+      <w:bookmarkStart w:id="9" w:name="_Toc254773291"/>
       <w:bookmarkEnd w:id="7"/>
       <w:bookmarkEnd w:id="8"/>
       <w:bookmarkEnd w:id="9"/>
@@ -1161,7 +1127,7 @@
           <w:rFonts w:ascii="Times New Roman" w:hAnsi="Times New Roman"/>
           <w:color w:val="000000"/>
         </w:rPr>
-        <w:t>UML Use-Case Diagrams</w:t>
+        <w:t>UML Diagrams</w:t>
       </w:r>
     </w:p>
     <w:p>
@@ -1178,7 +1144,7 @@
           <w:b/>
           <w:bCs/>
         </w:rPr>
-        <w:t>Create account</w:t>
+        <w:t>Use-Case diagram</w:t>
       </w:r>
     </w:p>
     <w:p>
@@ -1186,14 +1152,14 @@
         <w:pStyle w:val="TextBody"/>
         <w:keepLines/>
         <w:spacing w:before="0" w:after="120"/>
-        <w:ind w:left="720" w:hanging="0"/>
+        <w:ind w:hanging="0"/>
         <w:rPr/>
       </w:pPr>
       <w:r>
         <w:rPr/>
         <w:drawing>
           <wp:inline distT="0" distB="0" distL="0" distR="0">
-            <wp:extent cx="4147185" cy="3309620"/>
+            <wp:extent cx="4714875" cy="3762375"/>
             <wp:effectExtent l="0" t="0" r="0" b="0"/>
             <wp:docPr id="1" name="Image1" descr=""/>
             <wp:cNvGraphicFramePr>
@@ -1217,7 +1183,7 @@
                   <pic:spPr bwMode="auto">
                     <a:xfrm>
                       <a:off x="0" y="0"/>
-                      <a:ext cx="4147185" cy="3309620"/>
+                      <a:ext cx="4714875" cy="3762375"/>
                     </a:xfrm>
                     <a:prstGeom prst="rect">
                       <a:avLst/>
@@ -1230,9 +1196,103 @@
         </w:drawing>
       </w:r>
     </w:p>
+    <w:p>
+      <w:pPr>
+        <w:pStyle w:val="TextBody"/>
+        <w:spacing w:before="0" w:after="120"/>
+        <w:ind w:left="720" w:hanging="0"/>
+        <w:rPr/>
+      </w:pPr>
+      <w:r>
+        <w:rPr/>
+      </w:r>
+    </w:p>
+    <w:p>
+      <w:pPr>
+        <w:pStyle w:val="TextBody"/>
+        <w:spacing w:before="0" w:after="120"/>
+        <w:ind w:left="720" w:hanging="0"/>
+        <w:rPr/>
+      </w:pPr>
+      <w:r>
+        <w:rPr/>
+      </w:r>
+    </w:p>
+    <w:p>
+      <w:pPr>
+        <w:pStyle w:val="TextBody"/>
+        <w:numPr>
+          <w:ilvl w:val="1"/>
+          <w:numId w:val="2"/>
+        </w:numPr>
+        <w:spacing w:before="0" w:after="120"/>
+        <w:rPr/>
+      </w:pPr>
+      <w:bookmarkStart w:id="10" w:name="__DdeLink__546_3764941404"/>
+      <w:bookmarkEnd w:id="10"/>
+      <w:r>
+        <w:rPr>
+          <w:b/>
+          <w:bCs/>
+        </w:rPr>
+        <w:t>Sequence diagram</w:t>
+      </w:r>
+    </w:p>
+    <w:p>
+      <w:pPr>
+        <w:pStyle w:val="TextBody"/>
+        <w:numPr>
+          <w:ilvl w:val="0"/>
+          <w:numId w:val="0"/>
+        </w:numPr>
+        <w:spacing w:before="0" w:after="120"/>
+        <w:ind w:hanging="0"/>
+        <w:rPr/>
+      </w:pPr>
+      <w:r>
+        <w:rPr/>
+        <w:drawing>
+          <wp:inline distT="0" distB="0" distL="0" distR="0">
+            <wp:extent cx="5943600" cy="2277110"/>
+            <wp:effectExtent l="0" t="0" r="0" b="0"/>
+            <wp:docPr id="2" name="Image2" descr=""/>
+            <wp:cNvGraphicFramePr>
+              <a:graphicFrameLocks xmlns:a="http://schemas.openxmlformats.org/drawingml/2006/main" noChangeAspect="1"/>
+            </wp:cNvGraphicFramePr>
+            <a:graphic xmlns:a="http://schemas.openxmlformats.org/drawingml/2006/main">
+              <a:graphicData uri="http://schemas.openxmlformats.org/drawingml/2006/picture">
+                <pic:pic xmlns:pic="http://schemas.openxmlformats.org/drawingml/2006/picture">
+                  <pic:nvPicPr>
+                    <pic:cNvPr id="2" name="Image2" descr=""/>
+                    <pic:cNvPicPr>
+                      <a:picLocks noChangeAspect="1" noChangeArrowheads="1"/>
+                    </pic:cNvPicPr>
+                  </pic:nvPicPr>
+                  <pic:blipFill>
+                    <a:blip r:embed="rId4"/>
+                    <a:stretch>
+                      <a:fillRect/>
+                    </a:stretch>
+                  </pic:blipFill>
+                  <pic:spPr bwMode="auto">
+                    <a:xfrm>
+                      <a:off x="0" y="0"/>
+                      <a:ext cx="5943600" cy="2277110"/>
+                    </a:xfrm>
+                    <a:prstGeom prst="rect">
+                      <a:avLst/>
+                    </a:prstGeom>
+                  </pic:spPr>
+                </pic:pic>
+              </a:graphicData>
+            </a:graphic>
+          </wp:inline>
+        </w:drawing>
+      </w:r>
+    </w:p>
     <w:sectPr>
-      <w:headerReference w:type="default" r:id="rId4"/>
-      <w:footerReference w:type="default" r:id="rId5"/>
+      <w:headerReference w:type="default" r:id="rId5"/>
+      <w:footerReference w:type="default" r:id="rId6"/>
       <w:type w:val="nextPage"/>
       <w:pgSz w:w="12240" w:h="15840"/>
       <w:pgMar w:left="1440" w:right="1440" w:header="720" w:top="1440" w:footer="720" w:bottom="1440" w:gutter="0"/>
@@ -1310,7 +1370,7 @@
           <w:r>
             <w:fldChar w:fldCharType="separate"/>
           </w:r>
-          <w:bookmarkStart w:id="10" w:name="__Fieldmark__154_2747562704"/>
+          <w:bookmarkStart w:id="11" w:name="__Fieldmark__693_3764941404"/>
           <w:r>
             <w:rPr/>
           </w:r>
@@ -1320,14 +1380,16 @@
           <w:r>
             <w:fldChar w:fldCharType="end"/>
           </w:r>
-          <w:bookmarkStart w:id="11" w:name="__Fieldmark__362_2792980858"/>
-          <w:bookmarkStart w:id="12" w:name="__Fieldmark__657_3725475107"/>
-          <w:bookmarkStart w:id="13" w:name="__Fieldmark__333_2755651341"/>
-          <w:bookmarkStart w:id="14" w:name="__Fieldmark__771_2891426706"/>
+          <w:bookmarkStart w:id="12" w:name="__Fieldmark__145_3764941404"/>
+          <w:bookmarkStart w:id="13" w:name="__Fieldmark__141_2953331075"/>
+          <w:bookmarkStart w:id="14" w:name="__Fieldmark__660_3550878661"/>
           <w:bookmarkStart w:id="15" w:name="__Fieldmark__137_1059938165"/>
-          <w:bookmarkStart w:id="16" w:name="__Fieldmark__660_3550878661"/>
-          <w:bookmarkStart w:id="17" w:name="__Fieldmark__141_2953331075"/>
-          <w:bookmarkEnd w:id="10"/>
+          <w:bookmarkStart w:id="16" w:name="__Fieldmark__771_2891426706"/>
+          <w:bookmarkStart w:id="17" w:name="__Fieldmark__333_2755651341"/>
+          <w:bookmarkStart w:id="18" w:name="__Fieldmark__657_3725475107"/>
+          <w:bookmarkStart w:id="19" w:name="__Fieldmark__362_2792980858"/>
+          <w:bookmarkStart w:id="20" w:name="__Fieldmark__154_2747562704"/>
+          <w:bookmarkStart w:id="21" w:name="__Fieldmark__504_3764941404"/>
           <w:bookmarkEnd w:id="11"/>
           <w:bookmarkEnd w:id="12"/>
           <w:bookmarkEnd w:id="13"/>
@@ -1335,6 +1397,10 @@
           <w:bookmarkEnd w:id="15"/>
           <w:bookmarkEnd w:id="16"/>
           <w:bookmarkEnd w:id="17"/>
+          <w:bookmarkEnd w:id="18"/>
+          <w:bookmarkEnd w:id="19"/>
+          <w:bookmarkEnd w:id="20"/>
+          <w:bookmarkEnd w:id="21"/>
           <w:r>
             <w:rPr>
               <w:rFonts w:ascii="Symbol" w:hAnsi="Symbol"/>
@@ -1380,7 +1446,7 @@
             <w:fldChar w:fldCharType="separate"/>
           </w:r>
           <w:r>
-            <w:t>3</w:t>
+            <w:t>4</w:t>
           </w:r>
           <w:r>
             <w:fldChar w:fldCharType="end"/>
@@ -1489,7 +1555,7 @@
     <w:tblPr>
       <w:tblW w:w="9558" w:type="dxa"/>
       <w:jc w:val="left"/>
-      <w:tblInd w:w="-52" w:type="dxa"/>
+      <w:tblInd w:w="-76" w:type="dxa"/>
       <w:tblBorders>
         <w:top w:val="single" w:sz="6" w:space="0" w:color="00000A"/>
         <w:left w:val="single" w:sz="6" w:space="0" w:color="00000A"/>
@@ -1500,7 +1566,7 @@
       </w:tblBorders>
       <w:tblCellMar>
         <w:top w:w="0" w:type="dxa"/>
-        <w:left w:w="51" w:type="dxa"/>
+        <w:left w:w="27" w:type="dxa"/>
         <w:bottom w:w="0" w:type="dxa"/>
         <w:right w:w="108" w:type="dxa"/>
       </w:tblCellMar>
@@ -1525,7 +1591,7 @@
           </w:tcBorders>
           <w:shd w:fill="auto" w:val="clear"/>
           <w:tcMar>
-            <w:left w:w="51" w:type="dxa"/>
+            <w:left w:w="27" w:type="dxa"/>
           </w:tcMar>
         </w:tcPr>
         <w:p>
@@ -1552,7 +1618,7 @@
           </w:tcBorders>
           <w:shd w:fill="auto" w:val="clear"/>
           <w:tcMar>
-            <w:left w:w="51" w:type="dxa"/>
+            <w:left w:w="27" w:type="dxa"/>
           </w:tcMar>
         </w:tcPr>
         <w:p>
@@ -1591,7 +1657,7 @@
           </w:tcBorders>
           <w:shd w:fill="auto" w:val="clear"/>
           <w:tcMar>
-            <w:left w:w="51" w:type="dxa"/>
+            <w:left w:w="27" w:type="dxa"/>
           </w:tcMar>
         </w:tcPr>
         <w:p>
@@ -1618,7 +1684,7 @@
           </w:tcBorders>
           <w:shd w:fill="auto" w:val="clear"/>
           <w:tcMar>
-            <w:left w:w="51" w:type="dxa"/>
+            <w:left w:w="27" w:type="dxa"/>
           </w:tcMar>
         </w:tcPr>
         <w:p>
@@ -1653,7 +1719,7 @@
           </w:tcBorders>
           <w:shd w:fill="auto" w:val="clear"/>
           <w:tcMar>
-            <w:left w:w="51" w:type="dxa"/>
+            <w:left w:w="27" w:type="dxa"/>
           </w:tcMar>
         </w:tcPr>
         <w:p>
@@ -2271,6 +2337,11 @@
   </w:style>
   <w:style w:type="character" w:styleId="EndnoteCharacters">
     <w:name w:val="Endnote Characters"/>
+    <w:qFormat/>
+    <w:rPr/>
+  </w:style>
+  <w:style w:type="character" w:styleId="NumberingSymbols">
+    <w:name w:val="Numbering Symbols"/>
     <w:qFormat/>
     <w:rPr/>
   </w:style>
